--- a/docs/ADR-1_ Database Decision.docx
+++ b/docs/ADR-1_ Database Decision.docx
@@ -230,9 +230,7 @@
     <w:p>
       <w:pPr>
         <w:pStyle w:val="Heading4"/>
-        <w:rPr>
-          <w:color w:val="000000"/>
-        </w:rPr>
+        <w:rPr/>
       </w:pPr>
       <w:bookmarkStart w:colFirst="0" w:colLast="0" w:name="_abgg4cyfohzo" w:id="6"/>
       <w:bookmarkEnd w:id="6"/>
@@ -241,7 +239,12 @@
           <w:color w:val="000000"/>
           <w:rtl w:val="0"/>
         </w:rPr>
-        <w:t xml:space="preserve">I chose SQL database (either H2 or PostgreSQL)</w:t>
+        <w:t xml:space="preserve">I chose SQL database (either H2 or PostgreSQL).</w:t>
+      </w:r>
+      <w:r>
+        <w:rPr>
+          <w:rtl w:val="0"/>
+        </w:rPr>
       </w:r>
     </w:p>
     <w:p>
@@ -360,7 +363,7 @@
         <w:rPr>
           <w:rtl w:val="0"/>
         </w:rPr>
-        <w:t xml:space="preserve">Data Integrity is required to verify the restaurant, room should exist for reservations.</w:t>
+        <w:t xml:space="preserve">Data Integrity is required to verify the restaurant room should exist for reservations.</w:t>
       </w:r>
     </w:p>
     <w:p>
@@ -456,6 +459,35 @@
           <w:rtl w:val="0"/>
         </w:rPr>
         <w:t xml:space="preserve">Proper analysis of the number of shards/partitioning is required.</w:t>
+      </w:r>
+    </w:p>
+    <w:p>
+      <w:pPr>
+        <w:rPr/>
+      </w:pPr>
+      <w:r>
+        <w:rPr>
+          <w:rtl w:val="0"/>
+        </w:rPr>
+      </w:r>
+    </w:p>
+    <w:p>
+      <w:pPr>
+        <w:pStyle w:val="Heading6"/>
+        <w:rPr>
+          <w:sz w:val="18"/>
+          <w:szCs w:val="18"/>
+        </w:rPr>
+      </w:pPr>
+      <w:bookmarkStart w:colFirst="0" w:colLast="0" w:name="_3mt3cy2cn2bl" w:id="11"/>
+      <w:bookmarkEnd w:id="11"/>
+      <w:r>
+        <w:rPr>
+          <w:sz w:val="18"/>
+          <w:szCs w:val="18"/>
+          <w:rtl w:val="0"/>
+        </w:rPr>
+        <w:t xml:space="preserve">Note: Pros of Atomocity, locking and strict schema for reservation data inclined me towards this decision.</w:t>
       </w:r>
     </w:p>
     <w:p>
@@ -479,8 +511,8 @@
         <w:ind w:left="720" w:hanging="360"/>
         <w:rPr/>
       </w:pPr>
-      <w:bookmarkStart w:colFirst="0" w:colLast="0" w:name="_p5ts5dotixwp" w:id="11"/>
-      <w:bookmarkEnd w:id="11"/>
+      <w:bookmarkStart w:colFirst="0" w:colLast="0" w:name="_p5ts5dotixwp" w:id="12"/>
+      <w:bookmarkEnd w:id="12"/>
       <w:r>
         <w:rPr>
           <w:rtl w:val="0"/>
@@ -495,8 +527,8 @@
           <w:color w:val="000000"/>
         </w:rPr>
       </w:pPr>
-      <w:bookmarkStart w:colFirst="0" w:colLast="0" w:name="_mfvohdn0fodr" w:id="12"/>
-      <w:bookmarkEnd w:id="12"/>
+      <w:bookmarkStart w:colFirst="0" w:colLast="0" w:name="_mfvohdn0fodr" w:id="13"/>
+      <w:bookmarkEnd w:id="13"/>
       <w:r>
         <w:rPr>
           <w:rtl w:val="0"/>
@@ -565,8 +597,8 @@
           <w:color w:val="000000"/>
         </w:rPr>
       </w:pPr>
-      <w:bookmarkStart w:colFirst="0" w:colLast="0" w:name="_kexyk3w54yyn" w:id="13"/>
-      <w:bookmarkEnd w:id="13"/>
+      <w:bookmarkStart w:colFirst="0" w:colLast="0" w:name="_kexyk3w54yyn" w:id="14"/>
+      <w:bookmarkEnd w:id="14"/>
       <w:r>
         <w:rPr>
           <w:rtl w:val="0"/>
